--- a/Записка/02.ТЛ.docx
+++ b/Записка/02.ТЛ.docx
@@ -420,44 +420,65 @@
           <w:sz w:val="28"/>
           <w:szCs w:val="28"/>
         </w:rPr>
-        <w:t>«Программное средство «Интеллектуальный помощник с профилем зрителя для поиска медиаконтента»</w:t>
-      </w:r>
-    </w:p>
-    <w:p>
-      <w:pPr>
-        <w:contextualSpacing/>
-        <w:jc w:val="center"/>
+        <w:t>ПРОГРАММНОЕ СРЕДСТВО</w:t>
+      </w:r>
+      <w:r>
         <w:rPr>
           <w:sz w:val="28"/>
           <w:szCs w:val="28"/>
         </w:rPr>
-      </w:pPr>
-    </w:p>
-    <w:p>
-      <w:pPr>
-        <w:contextualSpacing/>
-        <w:jc w:val="center"/>
+        <w:t xml:space="preserve"> «</w:t>
+      </w:r>
+      <w:r>
         <w:rPr>
           <w:sz w:val="28"/>
           <w:szCs w:val="28"/>
         </w:rPr>
-      </w:pPr>
+        <w:t>ИНТЕЛЛЕКТУАЛЬНЫЙ ПОМОЩНИК С ПРОФИЛЕМ ЗРИТЕЛЯ ДЛЯ ПОИСКА МЕДИАКОНТЕНТА</w:t>
+      </w:r>
       <w:r>
         <w:rPr>
           <w:sz w:val="28"/>
           <w:szCs w:val="28"/>
         </w:rPr>
-        <w:t xml:space="preserve">БГУИР ДП 1–40 02 01 01 </w:t>
-      </w:r>
-      <w:r>
-        <w:rPr>
-          <w:sz w:val="28"/>
-          <w:szCs w:val="28"/>
-        </w:rPr>
-        <w:t>304</w:t>
+        <w:t>»</w:t>
       </w:r>
       <w:bookmarkStart w:id="0" w:name="_GoBack"/>
       <w:bookmarkEnd w:id="0"/>
+    </w:p>
+    <w:p>
+      <w:pPr>
+        <w:contextualSpacing/>
+        <w:jc w:val="center"/>
+        <w:rPr>
+          <w:sz w:val="28"/>
+          <w:szCs w:val="28"/>
+        </w:rPr>
+      </w:pPr>
+    </w:p>
+    <w:p>
+      <w:pPr>
+        <w:contextualSpacing/>
+        <w:jc w:val="center"/>
+        <w:rPr>
+          <w:sz w:val="28"/>
+          <w:szCs w:val="28"/>
+        </w:rPr>
+      </w:pPr>
+      <w:r>
+        <w:rPr>
+          <w:sz w:val="28"/>
+          <w:szCs w:val="28"/>
+        </w:rPr>
+        <w:t xml:space="preserve">БГУИР ДП 1–40 02 01 01 </w:t>
+      </w:r>
+      <w:r>
+        <w:rPr>
+          <w:sz w:val="28"/>
+          <w:szCs w:val="28"/>
+        </w:rPr>
+        <w:t>304</w:t>
+      </w:r>
       <w:r>
         <w:rPr>
           <w:sz w:val="28"/>
@@ -1428,6 +1449,34 @@
     <w:semiHidden/>
     <w:unhideWhenUsed/>
   </w:style>
+  <w:style w:type="paragraph" w:styleId="a3">
+    <w:name w:val="Balloon Text"/>
+    <w:basedOn w:val="a"/>
+    <w:link w:val="a4"/>
+    <w:uiPriority w:val="99"/>
+    <w:semiHidden/>
+    <w:unhideWhenUsed/>
+    <w:rsid w:val="00CC6AF5"/>
+    <w:rPr>
+      <w:rFonts w:ascii="Segoe UI" w:hAnsi="Segoe UI" w:cs="Segoe UI"/>
+      <w:sz w:val="18"/>
+      <w:szCs w:val="18"/>
+    </w:rPr>
+  </w:style>
+  <w:style w:type="character" w:customStyle="1" w:styleId="a4">
+    <w:name w:val="Текст выноски Знак"/>
+    <w:basedOn w:val="a0"/>
+    <w:link w:val="a3"/>
+    <w:uiPriority w:val="99"/>
+    <w:semiHidden/>
+    <w:rsid w:val="00CC6AF5"/>
+    <w:rPr>
+      <w:rFonts w:ascii="Segoe UI" w:hAnsi="Segoe UI" w:cs="Segoe UI"/>
+      <w:color w:val="000000"/>
+      <w:sz w:val="18"/>
+      <w:szCs w:val="18"/>
+    </w:rPr>
+  </w:style>
 </w:styles>
 </file>
 
@@ -1719,7 +1768,7 @@
 </file>
 
 <file path=customXml/itemProps1.xml><?xml version="1.0" encoding="utf-8"?>
-<ds:datastoreItem xmlns:ds="http://schemas.openxmlformats.org/officeDocument/2006/customXml" ds:itemID="{E017D2F8-2F2E-48C9-A77D-7137B6C61C5E}">
+<ds:datastoreItem xmlns:ds="http://schemas.openxmlformats.org/officeDocument/2006/customXml" ds:itemID="{EBFAE8BC-E7AA-4443-B58E-2CC78ED3ADB8}">
   <ds:schemaRefs>
     <ds:schemaRef ds:uri="http://schemas.openxmlformats.org/officeDocument/2006/bibliography"/>
   </ds:schemaRefs>
